--- a/CREATE SCHEMA IF NOT EXISTS.docx
+++ b/CREATE SCHEMA IF NOT EXISTS.docx
@@ -14,15 +14,7 @@
     </w:p>
     <w:p>
       <w:r>
-        <w:t>SET @OLD_SQL_MODE=@@SQL_MODE, SQL_MODE='ONLY_FULL_GROUP_</w:t>
-      </w:r>
-      <w:proofErr w:type="gramStart"/>
-      <w:r>
-        <w:t>BY,STRICT</w:t>
-      </w:r>
-      <w:proofErr w:type="gramEnd"/>
-      <w:r>
-        <w:t>_TRANS_TABLES,NO_ZERO_IN_DATE,NO_ZERO_DATE,ERROR_FOR_DIVISION_BY_ZERO,NO_ENGINE_SUBSTITUTION';</w:t>
+        <w:t>SET @OLD_SQL_MODE=@@SQL_MODE, SQL_MODE='ONLY_FULL_GROUP_BY,STRICT_TRANS_TABLES,NO_ZERO_IN_DATE,NO_ZERO_DATE,ERROR_FOR_DIVISION_BY_ZERO,NO_ENGINE_SUBSTITUTION';</w:t>
       </w:r>
     </w:p>
     <w:p/>
@@ -93,13 +85,8 @@
       </w:r>
       <w:proofErr w:type="spellEnd"/>
       <w:r>
-        <w:t>` DEFAULT CHARACTER SET utf</w:t>
-      </w:r>
-      <w:proofErr w:type="gramStart"/>
-      <w:r>
-        <w:t>8 ;</w:t>
-      </w:r>
-      <w:proofErr w:type="gramEnd"/>
+        <w:t>` DEFAULT CHARACTER SET utf8 ;</w:t>
+      </w:r>
     </w:p>
     <w:p>
       <w:r>
@@ -168,13 +155,8 @@
       </w:r>
       <w:proofErr w:type="spellEnd"/>
       <w:r>
-        <w:t>` DEFAULT CHARACTER SET utf8mb</w:t>
-      </w:r>
-      <w:proofErr w:type="gramStart"/>
-      <w:r>
-        <w:t>4 ;</w:t>
-      </w:r>
-      <w:proofErr w:type="gramEnd"/>
+        <w:t>` DEFAULT CHARACTER SET utf8mb4 ;</w:t>
+      </w:r>
     </w:p>
     <w:p>
       <w:r>
@@ -185,11 +167,9 @@
         <w:t>tpfinal</w:t>
       </w:r>
       <w:proofErr w:type="spellEnd"/>
-      <w:proofErr w:type="gramStart"/>
       <w:r>
         <w:t>` ;</w:t>
       </w:r>
-      <w:proofErr w:type="gramEnd"/>
     </w:p>
     <w:p/>
     <w:p>
@@ -244,55 +224,23 @@
     </w:p>
     <w:p>
       <w:r>
-        <w:t xml:space="preserve">  Usuario </w:t>
-      </w:r>
-      <w:proofErr w:type="gramStart"/>
-      <w:r>
-        <w:t>VARCHAR(</w:t>
-      </w:r>
-      <w:proofErr w:type="gramEnd"/>
-      <w:r>
-        <w:t>45) NOT NULL,</w:t>
-      </w:r>
-    </w:p>
-    <w:p>
-      <w:r>
-        <w:t xml:space="preserve">  Contraseña </w:t>
-      </w:r>
-      <w:proofErr w:type="gramStart"/>
-      <w:r>
-        <w:t>VARCHAR(</w:t>
-      </w:r>
-      <w:proofErr w:type="gramEnd"/>
-      <w:r>
-        <w:t>45) NOT NULL,</w:t>
+        <w:t xml:space="preserve">  Usuario VARCHAR(45) NOT NULL,</w:t>
+      </w:r>
+    </w:p>
+    <w:p>
+      <w:r>
+        <w:t xml:space="preserve">  Contraseña VARCHAR(45) NOT NULL,</w:t>
       </w:r>
     </w:p>
     <w:p>
       <w:r>
         <w:lastRenderedPageBreak/>
-        <w:t xml:space="preserve">  Rol </w:t>
-      </w:r>
-      <w:proofErr w:type="gramStart"/>
-      <w:r>
-        <w:t>VARCHAR(</w:t>
-      </w:r>
-      <w:proofErr w:type="gramEnd"/>
-      <w:r>
-        <w:t>45) NOT NULL,</w:t>
-      </w:r>
-    </w:p>
-    <w:p>
-      <w:r>
-        <w:t xml:space="preserve">  Email </w:t>
-      </w:r>
-      <w:proofErr w:type="gramStart"/>
-      <w:r>
-        <w:t>VARCHAR(</w:t>
-      </w:r>
-      <w:proofErr w:type="gramEnd"/>
-      <w:r>
-        <w:t>45) NOT NULL,</w:t>
+        <w:t xml:space="preserve">  Rol VARCHAR(45) NOT NULL,</w:t>
+      </w:r>
+    </w:p>
+    <w:p>
+      <w:r>
+        <w:t xml:space="preserve">  Email VARCHAR(45) NOT NULL,</w:t>
       </w:r>
     </w:p>
     <w:p>
@@ -347,28 +295,12 @@
     </w:p>
     <w:p>
       <w:r>
-        <w:t xml:space="preserve">  nombre </w:t>
-      </w:r>
-      <w:proofErr w:type="gramStart"/>
-      <w:r>
-        <w:t>VARCHAR(</w:t>
-      </w:r>
-      <w:proofErr w:type="gramEnd"/>
-      <w:r>
-        <w:t>100),</w:t>
-      </w:r>
-    </w:p>
-    <w:p>
-      <w:r>
-        <w:t xml:space="preserve">  apellido </w:t>
-      </w:r>
-      <w:proofErr w:type="gramStart"/>
-      <w:r>
-        <w:t>VARCHAR(</w:t>
-      </w:r>
-      <w:proofErr w:type="gramEnd"/>
-      <w:r>
-        <w:t>100),</w:t>
+        <w:t xml:space="preserve">  nombre VARCHAR(100),</w:t>
+      </w:r>
+    </w:p>
+    <w:p>
+      <w:r>
+        <w:t xml:space="preserve">  apellido VARCHAR(100),</w:t>
       </w:r>
     </w:p>
     <w:p>
@@ -467,28 +399,12 @@
     </w:p>
     <w:p>
       <w:r>
-        <w:t xml:space="preserve">  nombre </w:t>
-      </w:r>
-      <w:proofErr w:type="gramStart"/>
-      <w:r>
-        <w:t>VARCHAR(</w:t>
-      </w:r>
-      <w:proofErr w:type="gramEnd"/>
-      <w:r>
-        <w:t>100),</w:t>
-      </w:r>
-    </w:p>
-    <w:p>
-      <w:r>
-        <w:t xml:space="preserve">  apellido </w:t>
-      </w:r>
-      <w:proofErr w:type="gramStart"/>
-      <w:r>
-        <w:t>VARCHAR(</w:t>
-      </w:r>
-      <w:proofErr w:type="gramEnd"/>
-      <w:r>
-        <w:t>100),</w:t>
+        <w:t xml:space="preserve">  nombre VARCHAR(100),</w:t>
+      </w:r>
+    </w:p>
+    <w:p>
+      <w:r>
+        <w:t xml:space="preserve">  apellido VARCHAR(100),</w:t>
       </w:r>
     </w:p>
     <w:p>
@@ -588,15 +504,7 @@
     </w:p>
     <w:p>
       <w:r>
-        <w:t xml:space="preserve">  estado </w:t>
-      </w:r>
-      <w:proofErr w:type="gramStart"/>
-      <w:r>
-        <w:t>VARCHAR(</w:t>
-      </w:r>
-      <w:proofErr w:type="gramEnd"/>
-      <w:r>
-        <w:t>50),</w:t>
+        <w:t xml:space="preserve">  estado VARCHAR(50),</w:t>
       </w:r>
     </w:p>
     <w:p>
@@ -651,28 +559,12 @@
     </w:p>
     <w:p>
       <w:r>
-        <w:t xml:space="preserve">  Nombre </w:t>
-      </w:r>
-      <w:proofErr w:type="gramStart"/>
-      <w:r>
-        <w:t>VARCHAR(</w:t>
-      </w:r>
-      <w:proofErr w:type="gramEnd"/>
-      <w:r>
-        <w:t>45),</w:t>
-      </w:r>
-    </w:p>
-    <w:p>
-      <w:r>
-        <w:t xml:space="preserve">  Materias </w:t>
-      </w:r>
-      <w:proofErr w:type="gramStart"/>
-      <w:r>
-        <w:t>VARCHAR(</w:t>
-      </w:r>
-      <w:proofErr w:type="gramEnd"/>
-      <w:r>
-        <w:t>100),</w:t>
+        <w:t xml:space="preserve">  Nombre VARCHAR(45),</w:t>
+      </w:r>
+    </w:p>
+    <w:p>
+      <w:r>
+        <w:t xml:space="preserve">  Materias VARCHAR(100),</w:t>
       </w:r>
     </w:p>
     <w:p>
@@ -685,15 +577,7 @@
       </w:r>
       <w:proofErr w:type="spellEnd"/>
       <w:r>
-        <w:t xml:space="preserve"> </w:t>
-      </w:r>
-      <w:proofErr w:type="gramStart"/>
-      <w:r>
-        <w:t>VARCHAR(</w:t>
-      </w:r>
-      <w:proofErr w:type="gramEnd"/>
-      <w:r>
-        <w:t>45),</w:t>
+        <w:t xml:space="preserve"> VARCHAR(45),</w:t>
       </w:r>
     </w:p>
     <w:p>
@@ -800,15 +684,7 @@
       </w:r>
       <w:proofErr w:type="spellEnd"/>
       <w:r>
-        <w:t xml:space="preserve"> </w:t>
-      </w:r>
-      <w:proofErr w:type="gramStart"/>
-      <w:r>
-        <w:t>VARCHAR(</w:t>
-      </w:r>
-      <w:proofErr w:type="gramEnd"/>
-      <w:r>
-        <w:t>200),</w:t>
+        <w:t xml:space="preserve"> VARCHAR(200),</w:t>
       </w:r>
     </w:p>
     <w:p>
@@ -1092,15 +968,7 @@
     </w:p>
     <w:p>
       <w:r>
-        <w:t xml:space="preserve">  monto </w:t>
-      </w:r>
-      <w:proofErr w:type="gramStart"/>
-      <w:r>
-        <w:t>DECIMAL(</w:t>
-      </w:r>
-      <w:proofErr w:type="gramEnd"/>
-      <w:r>
-        <w:t>10,2),</w:t>
+        <w:t xml:space="preserve">  monto DECIMAL(10,2),</w:t>
       </w:r>
     </w:p>
     <w:p>
@@ -1623,31 +1491,876 @@
           <w:szCs w:val="96"/>
         </w:rPr>
       </w:pPr>
-    </w:p>
-    <w:p>
-      <w:pPr>
+      <w:r>
         <w:rPr>
           <w:sz w:val="96"/>
           <w:szCs w:val="96"/>
         </w:rPr>
+        <w:t xml:space="preserve">PROCEDURE NECESARIO: </w:t>
+      </w:r>
+    </w:p>
+    <w:p>
+      <w:pPr>
+        <w:rPr>
+          <w:sz w:val="24"/>
+          <w:szCs w:val="24"/>
+        </w:rPr>
       </w:pPr>
-      <w:r>
+    </w:p>
+    <w:p>
+      <w:pPr>
+        <w:rPr>
+          <w:sz w:val="24"/>
+          <w:szCs w:val="24"/>
+        </w:rPr>
+      </w:pPr>
+      <w:r>
+        <w:rPr>
+          <w:sz w:val="24"/>
+          <w:szCs w:val="24"/>
+        </w:rPr>
+        <w:t>DELIMITER $$</w:t>
+      </w:r>
+    </w:p>
+    <w:p>
+      <w:pPr>
+        <w:rPr>
+          <w:sz w:val="24"/>
+          <w:szCs w:val="24"/>
+        </w:rPr>
+      </w:pPr>
+    </w:p>
+    <w:p>
+      <w:pPr>
+        <w:rPr>
+          <w:sz w:val="24"/>
+          <w:szCs w:val="24"/>
+        </w:rPr>
+      </w:pPr>
+      <w:r>
+        <w:rPr>
+          <w:sz w:val="24"/>
+          <w:szCs w:val="24"/>
+        </w:rPr>
+        <w:t xml:space="preserve">CREATE PROCEDURE </w:t>
+      </w:r>
+      <w:proofErr w:type="spellStart"/>
+      <w:r>
+        <w:rPr>
+          <w:sz w:val="24"/>
+          <w:szCs w:val="24"/>
+        </w:rPr>
+        <w:t>InscribirAlumnoEnCurso_ConUsuario</w:t>
+      </w:r>
+      <w:proofErr w:type="spellEnd"/>
+      <w:r>
+        <w:rPr>
+          <w:sz w:val="24"/>
+          <w:szCs w:val="24"/>
+        </w:rPr>
+        <w:t>(</w:t>
+      </w:r>
+    </w:p>
+    <w:p>
+      <w:pPr>
+        <w:rPr>
+          <w:sz w:val="24"/>
+          <w:szCs w:val="24"/>
+        </w:rPr>
+      </w:pPr>
+      <w:r>
+        <w:rPr>
+          <w:sz w:val="24"/>
+          <w:szCs w:val="24"/>
+        </w:rPr>
+        <w:t xml:space="preserve">    IN </w:t>
+      </w:r>
+      <w:proofErr w:type="spellStart"/>
+      <w:r>
+        <w:rPr>
+          <w:sz w:val="24"/>
+          <w:szCs w:val="24"/>
+        </w:rPr>
+        <w:t>p_idUsuario</w:t>
+      </w:r>
+      <w:proofErr w:type="spellEnd"/>
+      <w:r>
+        <w:rPr>
+          <w:sz w:val="24"/>
+          <w:szCs w:val="24"/>
+        </w:rPr>
+        <w:t xml:space="preserve"> INT,</w:t>
+      </w:r>
+    </w:p>
+    <w:p>
+      <w:pPr>
+        <w:rPr>
+          <w:sz w:val="24"/>
+          <w:szCs w:val="24"/>
+        </w:rPr>
+      </w:pPr>
+      <w:r>
+        <w:rPr>
+          <w:sz w:val="24"/>
+          <w:szCs w:val="24"/>
+        </w:rPr>
+        <w:t xml:space="preserve">    IN </w:t>
+      </w:r>
+      <w:proofErr w:type="spellStart"/>
+      <w:r>
+        <w:rPr>
+          <w:sz w:val="24"/>
+          <w:szCs w:val="24"/>
+        </w:rPr>
+        <w:t>p_idCursoInfo</w:t>
+      </w:r>
+      <w:proofErr w:type="spellEnd"/>
+      <w:r>
+        <w:rPr>
+          <w:sz w:val="24"/>
+          <w:szCs w:val="24"/>
+        </w:rPr>
+        <w:t xml:space="preserve"> INT,</w:t>
+      </w:r>
+    </w:p>
+    <w:p>
+      <w:pPr>
+        <w:rPr>
+          <w:sz w:val="24"/>
+          <w:szCs w:val="24"/>
+        </w:rPr>
+      </w:pPr>
+      <w:r>
+        <w:rPr>
+          <w:sz w:val="24"/>
+          <w:szCs w:val="24"/>
+        </w:rPr>
+        <w:t xml:space="preserve">    IN </w:t>
+      </w:r>
+      <w:proofErr w:type="spellStart"/>
+      <w:r>
+        <w:rPr>
+          <w:sz w:val="24"/>
+          <w:szCs w:val="24"/>
+        </w:rPr>
+        <w:t>p_idPago</w:t>
+      </w:r>
+      <w:proofErr w:type="spellEnd"/>
+      <w:r>
+        <w:rPr>
+          <w:sz w:val="24"/>
+          <w:szCs w:val="24"/>
+        </w:rPr>
+        <w:t xml:space="preserve"> INT</w:t>
+      </w:r>
+    </w:p>
+    <w:p>
+      <w:pPr>
+        <w:rPr>
+          <w:sz w:val="24"/>
+          <w:szCs w:val="24"/>
+        </w:rPr>
+      </w:pPr>
+      <w:r>
+        <w:rPr>
+          <w:sz w:val="24"/>
+          <w:szCs w:val="24"/>
+        </w:rPr>
+        <w:t>)</w:t>
+      </w:r>
+    </w:p>
+    <w:p>
+      <w:pPr>
+        <w:rPr>
+          <w:sz w:val="24"/>
+          <w:szCs w:val="24"/>
+        </w:rPr>
+      </w:pPr>
+      <w:r>
+        <w:rPr>
+          <w:sz w:val="24"/>
+          <w:szCs w:val="24"/>
+        </w:rPr>
+        <w:t>BEGIN</w:t>
+      </w:r>
+    </w:p>
+    <w:p>
+      <w:pPr>
+        <w:rPr>
+          <w:sz w:val="24"/>
+          <w:szCs w:val="24"/>
+        </w:rPr>
+      </w:pPr>
+      <w:r>
+        <w:rPr>
+          <w:sz w:val="24"/>
+          <w:szCs w:val="24"/>
+        </w:rPr>
+        <w:t xml:space="preserve">    DECLARE </w:t>
+      </w:r>
+      <w:proofErr w:type="spellStart"/>
+      <w:r>
+        <w:rPr>
+          <w:sz w:val="24"/>
+          <w:szCs w:val="24"/>
+        </w:rPr>
+        <w:t>v_idAlumno</w:t>
+      </w:r>
+      <w:proofErr w:type="spellEnd"/>
+      <w:r>
+        <w:rPr>
+          <w:sz w:val="24"/>
+          <w:szCs w:val="24"/>
+        </w:rPr>
+        <w:t xml:space="preserve"> INT;</w:t>
+      </w:r>
+    </w:p>
+    <w:p>
+      <w:pPr>
+        <w:rPr>
+          <w:sz w:val="24"/>
+          <w:szCs w:val="24"/>
+        </w:rPr>
+      </w:pPr>
+      <w:r>
+        <w:rPr>
+          <w:sz w:val="24"/>
+          <w:szCs w:val="24"/>
+        </w:rPr>
+        <w:t xml:space="preserve">    DECLARE </w:t>
+      </w:r>
+      <w:proofErr w:type="spellStart"/>
+      <w:r>
+        <w:rPr>
+          <w:sz w:val="24"/>
+          <w:szCs w:val="24"/>
+        </w:rPr>
+        <w:t>v_idAsistencia</w:t>
+      </w:r>
+      <w:proofErr w:type="spellEnd"/>
+      <w:r>
+        <w:rPr>
+          <w:sz w:val="24"/>
+          <w:szCs w:val="24"/>
+        </w:rPr>
+        <w:t xml:space="preserve"> INT;</w:t>
+      </w:r>
+    </w:p>
+    <w:p>
+      <w:pPr>
+        <w:rPr>
+          <w:sz w:val="24"/>
+          <w:szCs w:val="24"/>
+        </w:rPr>
+      </w:pPr>
+      <w:r>
+        <w:rPr>
+          <w:sz w:val="24"/>
+          <w:szCs w:val="24"/>
+        </w:rPr>
+        <w:t xml:space="preserve">    DECLARE </w:t>
+      </w:r>
+      <w:proofErr w:type="spellStart"/>
+      <w:r>
+        <w:rPr>
+          <w:sz w:val="24"/>
+          <w:szCs w:val="24"/>
+        </w:rPr>
+        <w:t>v_idCursoAlumno</w:t>
+      </w:r>
+      <w:proofErr w:type="spellEnd"/>
+      <w:r>
+        <w:rPr>
+          <w:sz w:val="24"/>
+          <w:szCs w:val="24"/>
+        </w:rPr>
+        <w:t xml:space="preserve"> INT;</w:t>
+      </w:r>
+    </w:p>
+    <w:p>
+      <w:pPr>
+        <w:rPr>
+          <w:sz w:val="24"/>
+          <w:szCs w:val="24"/>
+        </w:rPr>
+      </w:pPr>
+    </w:p>
+    <w:p>
+      <w:pPr>
+        <w:rPr>
+          <w:sz w:val="24"/>
+          <w:szCs w:val="24"/>
+          <w:u w:val="single"/>
+        </w:rPr>
+      </w:pPr>
+      <w:r>
+        <w:rPr>
+          <w:sz w:val="24"/>
+          <w:szCs w:val="24"/>
+        </w:rPr>
+        <w:t xml:space="preserve">    </w:t>
+      </w:r>
+    </w:p>
+    <w:p>
+      <w:pPr>
+        <w:rPr>
+          <w:sz w:val="24"/>
+          <w:szCs w:val="24"/>
+        </w:rPr>
+      </w:pPr>
+      <w:r>
+        <w:rPr>
+          <w:sz w:val="24"/>
+          <w:szCs w:val="24"/>
+        </w:rPr>
+        <w:t xml:space="preserve">    SELECT </w:t>
+      </w:r>
+      <w:proofErr w:type="spellStart"/>
+      <w:r>
+        <w:rPr>
+          <w:sz w:val="24"/>
+          <w:szCs w:val="24"/>
+        </w:rPr>
+        <w:t>idAlumno</w:t>
+      </w:r>
+      <w:proofErr w:type="spellEnd"/>
+      <w:r>
+        <w:rPr>
+          <w:sz w:val="24"/>
+          <w:szCs w:val="24"/>
+        </w:rPr>
+        <w:t xml:space="preserve"> INTO </w:t>
+      </w:r>
+      <w:proofErr w:type="spellStart"/>
+      <w:r>
+        <w:rPr>
+          <w:sz w:val="24"/>
+          <w:szCs w:val="24"/>
+        </w:rPr>
+        <w:t>v_idAlumno</w:t>
+      </w:r>
+      <w:proofErr w:type="spellEnd"/>
+    </w:p>
+    <w:p>
+      <w:pPr>
+        <w:rPr>
+          <w:sz w:val="24"/>
+          <w:szCs w:val="24"/>
+        </w:rPr>
+      </w:pPr>
+      <w:r>
+        <w:rPr>
+          <w:sz w:val="24"/>
+          <w:szCs w:val="24"/>
+        </w:rPr>
+        <w:t xml:space="preserve">    FROM alumno</w:t>
+      </w:r>
+    </w:p>
+    <w:p>
+      <w:pPr>
+        <w:rPr>
+          <w:sz w:val="24"/>
+          <w:szCs w:val="24"/>
+        </w:rPr>
+      </w:pPr>
+      <w:r>
+        <w:rPr>
+          <w:sz w:val="24"/>
+          <w:szCs w:val="24"/>
+        </w:rPr>
+        <w:t xml:space="preserve">    WHERE </w:t>
+      </w:r>
+      <w:proofErr w:type="spellStart"/>
+      <w:r>
+        <w:rPr>
+          <w:sz w:val="24"/>
+          <w:szCs w:val="24"/>
+        </w:rPr>
+        <w:t>idUsuario</w:t>
+      </w:r>
+      <w:proofErr w:type="spellEnd"/>
+      <w:r>
+        <w:rPr>
+          <w:sz w:val="24"/>
+          <w:szCs w:val="24"/>
+        </w:rPr>
+        <w:t xml:space="preserve"> = </w:t>
+      </w:r>
+      <w:proofErr w:type="spellStart"/>
+      <w:r>
+        <w:rPr>
+          <w:sz w:val="24"/>
+          <w:szCs w:val="24"/>
+        </w:rPr>
+        <w:t>p_idUsuario</w:t>
+      </w:r>
+      <w:proofErr w:type="spellEnd"/>
+      <w:r>
+        <w:rPr>
+          <w:sz w:val="24"/>
+          <w:szCs w:val="24"/>
+        </w:rPr>
+        <w:t>;</w:t>
+      </w:r>
+    </w:p>
+    <w:p>
+      <w:pPr>
+        <w:rPr>
+          <w:sz w:val="24"/>
+          <w:szCs w:val="24"/>
+        </w:rPr>
+      </w:pPr>
+    </w:p>
+    <w:p>
+      <w:pPr>
+        <w:rPr>
+          <w:sz w:val="24"/>
+          <w:szCs w:val="24"/>
+        </w:rPr>
+      </w:pPr>
+      <w:r>
+        <w:rPr>
+          <w:sz w:val="24"/>
+          <w:szCs w:val="24"/>
+        </w:rPr>
+        <w:t xml:space="preserve">    INSERT INTO asistencia (estado) VALUES ('Ausente');</w:t>
+      </w:r>
+    </w:p>
+    <w:p>
+      <w:pPr>
+        <w:rPr>
+          <w:sz w:val="24"/>
+          <w:szCs w:val="24"/>
+        </w:rPr>
+      </w:pPr>
+      <w:r>
+        <w:rPr>
+          <w:sz w:val="24"/>
+          <w:szCs w:val="24"/>
+        </w:rPr>
+        <w:lastRenderedPageBreak/>
+        <w:t xml:space="preserve">    SET </w:t>
+      </w:r>
+      <w:proofErr w:type="spellStart"/>
+      <w:r>
+        <w:rPr>
+          <w:sz w:val="24"/>
+          <w:szCs w:val="24"/>
+        </w:rPr>
+        <w:t>v_idAsistencia</w:t>
+      </w:r>
+      <w:proofErr w:type="spellEnd"/>
+      <w:r>
+        <w:rPr>
+          <w:sz w:val="24"/>
+          <w:szCs w:val="24"/>
+        </w:rPr>
+        <w:t xml:space="preserve"> = LAST_INSERT_ID();</w:t>
+      </w:r>
+    </w:p>
+    <w:p>
+      <w:pPr>
+        <w:rPr>
+          <w:sz w:val="24"/>
+          <w:szCs w:val="24"/>
+        </w:rPr>
+      </w:pPr>
+    </w:p>
+    <w:p>
+      <w:pPr>
+        <w:rPr>
+          <w:sz w:val="24"/>
+          <w:szCs w:val="24"/>
+        </w:rPr>
+      </w:pPr>
+      <w:r>
+        <w:rPr>
+          <w:sz w:val="24"/>
+          <w:szCs w:val="24"/>
+        </w:rPr>
+        <w:t xml:space="preserve">    INSERT INTO </w:t>
+      </w:r>
+      <w:proofErr w:type="spellStart"/>
+      <w:r>
+        <w:rPr>
+          <w:sz w:val="24"/>
+          <w:szCs w:val="24"/>
+        </w:rPr>
+        <w:t>curso_alumnos</w:t>
+      </w:r>
+      <w:proofErr w:type="spellEnd"/>
+      <w:r>
+        <w:rPr>
+          <w:sz w:val="24"/>
+          <w:szCs w:val="24"/>
+        </w:rPr>
+        <w:t xml:space="preserve"> (</w:t>
+      </w:r>
+      <w:proofErr w:type="spellStart"/>
+      <w:r>
+        <w:rPr>
+          <w:sz w:val="24"/>
+          <w:szCs w:val="24"/>
+        </w:rPr>
+        <w:t>idAlumno</w:t>
+      </w:r>
+      <w:proofErr w:type="spellEnd"/>
+      <w:r>
+        <w:rPr>
+          <w:sz w:val="24"/>
+          <w:szCs w:val="24"/>
+        </w:rPr>
+        <w:t xml:space="preserve">, </w:t>
+      </w:r>
+      <w:proofErr w:type="spellStart"/>
+      <w:r>
+        <w:rPr>
+          <w:sz w:val="24"/>
+          <w:szCs w:val="24"/>
+        </w:rPr>
+        <w:t>idCursoInfo</w:t>
+      </w:r>
+      <w:proofErr w:type="spellEnd"/>
+      <w:r>
+        <w:rPr>
+          <w:sz w:val="24"/>
+          <w:szCs w:val="24"/>
+        </w:rPr>
+        <w:t xml:space="preserve">, </w:t>
+      </w:r>
+      <w:proofErr w:type="spellStart"/>
+      <w:r>
+        <w:rPr>
+          <w:sz w:val="24"/>
+          <w:szCs w:val="24"/>
+        </w:rPr>
+        <w:t>idAsistencia</w:t>
+      </w:r>
+      <w:proofErr w:type="spellEnd"/>
+      <w:r>
+        <w:rPr>
+          <w:sz w:val="24"/>
+          <w:szCs w:val="24"/>
+        </w:rPr>
+        <w:t>)</w:t>
+      </w:r>
+    </w:p>
+    <w:p>
+      <w:pPr>
+        <w:rPr>
+          <w:sz w:val="24"/>
+          <w:szCs w:val="24"/>
+        </w:rPr>
+      </w:pPr>
+      <w:r>
+        <w:rPr>
+          <w:sz w:val="24"/>
+          <w:szCs w:val="24"/>
+        </w:rPr>
+        <w:t xml:space="preserve">    VALUES (</w:t>
+      </w:r>
+      <w:proofErr w:type="spellStart"/>
+      <w:r>
+        <w:rPr>
+          <w:sz w:val="24"/>
+          <w:szCs w:val="24"/>
+        </w:rPr>
+        <w:t>v_idAlumno</w:t>
+      </w:r>
+      <w:proofErr w:type="spellEnd"/>
+      <w:r>
+        <w:rPr>
+          <w:sz w:val="24"/>
+          <w:szCs w:val="24"/>
+        </w:rPr>
+        <w:t xml:space="preserve">, </w:t>
+      </w:r>
+      <w:proofErr w:type="spellStart"/>
+      <w:r>
+        <w:rPr>
+          <w:sz w:val="24"/>
+          <w:szCs w:val="24"/>
+        </w:rPr>
+        <w:t>p_idCursoInfo</w:t>
+      </w:r>
+      <w:proofErr w:type="spellEnd"/>
+      <w:r>
+        <w:rPr>
+          <w:sz w:val="24"/>
+          <w:szCs w:val="24"/>
+        </w:rPr>
+        <w:t xml:space="preserve">, </w:t>
+      </w:r>
+      <w:proofErr w:type="spellStart"/>
+      <w:r>
+        <w:rPr>
+          <w:sz w:val="24"/>
+          <w:szCs w:val="24"/>
+        </w:rPr>
+        <w:t>v_idAsistencia</w:t>
+      </w:r>
+      <w:proofErr w:type="spellEnd"/>
+      <w:r>
+        <w:rPr>
+          <w:sz w:val="24"/>
+          <w:szCs w:val="24"/>
+        </w:rPr>
+        <w:t>);</w:t>
+      </w:r>
+    </w:p>
+    <w:p>
+      <w:pPr>
+        <w:rPr>
+          <w:sz w:val="24"/>
+          <w:szCs w:val="24"/>
+        </w:rPr>
+      </w:pPr>
+      <w:r>
+        <w:rPr>
+          <w:sz w:val="24"/>
+          <w:szCs w:val="24"/>
+        </w:rPr>
+        <w:t xml:space="preserve">    SET </w:t>
+      </w:r>
+      <w:proofErr w:type="spellStart"/>
+      <w:r>
+        <w:rPr>
+          <w:sz w:val="24"/>
+          <w:szCs w:val="24"/>
+        </w:rPr>
+        <w:t>v_idCursoAlumno</w:t>
+      </w:r>
+      <w:proofErr w:type="spellEnd"/>
+      <w:r>
+        <w:rPr>
+          <w:sz w:val="24"/>
+          <w:szCs w:val="24"/>
+        </w:rPr>
+        <w:t xml:space="preserve"> = LAST_INSERT_ID();</w:t>
+      </w:r>
+    </w:p>
+    <w:p>
+      <w:pPr>
+        <w:rPr>
+          <w:sz w:val="24"/>
+          <w:szCs w:val="24"/>
+        </w:rPr>
+      </w:pPr>
+    </w:p>
+    <w:p>
+      <w:pPr>
+        <w:rPr>
+          <w:sz w:val="24"/>
+          <w:szCs w:val="24"/>
+        </w:rPr>
+      </w:pPr>
+      <w:r>
+        <w:rPr>
+          <w:sz w:val="24"/>
+          <w:szCs w:val="24"/>
+        </w:rPr>
+        <w:t xml:space="preserve">    INSERT INTO </w:t>
+      </w:r>
+      <w:proofErr w:type="spellStart"/>
+      <w:r>
+        <w:rPr>
+          <w:sz w:val="24"/>
+          <w:szCs w:val="24"/>
+        </w:rPr>
+        <w:t>inscripcion</w:t>
+      </w:r>
+      <w:proofErr w:type="spellEnd"/>
+      <w:r>
+        <w:rPr>
+          <w:sz w:val="24"/>
+          <w:szCs w:val="24"/>
+        </w:rPr>
+        <w:t xml:space="preserve"> (</w:t>
+      </w:r>
+      <w:proofErr w:type="spellStart"/>
+      <w:r>
+        <w:rPr>
+          <w:sz w:val="24"/>
+          <w:szCs w:val="24"/>
+        </w:rPr>
+        <w:t>idPago</w:t>
+      </w:r>
+      <w:proofErr w:type="spellEnd"/>
+      <w:r>
+        <w:rPr>
+          <w:sz w:val="24"/>
+          <w:szCs w:val="24"/>
+        </w:rPr>
+        <w:t xml:space="preserve">, </w:t>
+      </w:r>
+      <w:proofErr w:type="spellStart"/>
+      <w:r>
+        <w:rPr>
+          <w:sz w:val="24"/>
+          <w:szCs w:val="24"/>
+        </w:rPr>
+        <w:t>idCursoAlumno</w:t>
+      </w:r>
+      <w:proofErr w:type="spellEnd"/>
+      <w:r>
+        <w:rPr>
+          <w:sz w:val="24"/>
+          <w:szCs w:val="24"/>
+        </w:rPr>
+        <w:t>)</w:t>
+      </w:r>
+    </w:p>
+    <w:p>
+      <w:pPr>
+        <w:rPr>
+          <w:sz w:val="24"/>
+          <w:szCs w:val="24"/>
+        </w:rPr>
+      </w:pPr>
+      <w:r>
+        <w:rPr>
+          <w:sz w:val="24"/>
+          <w:szCs w:val="24"/>
+        </w:rPr>
+        <w:t xml:space="preserve">    VALUES (</w:t>
+      </w:r>
+      <w:proofErr w:type="spellStart"/>
+      <w:r>
+        <w:rPr>
+          <w:sz w:val="24"/>
+          <w:szCs w:val="24"/>
+        </w:rPr>
+        <w:t>p_idPago</w:t>
+      </w:r>
+      <w:proofErr w:type="spellEnd"/>
+      <w:r>
+        <w:rPr>
+          <w:sz w:val="24"/>
+          <w:szCs w:val="24"/>
+        </w:rPr>
+        <w:t xml:space="preserve">, </w:t>
+      </w:r>
+      <w:proofErr w:type="spellStart"/>
+      <w:r>
+        <w:rPr>
+          <w:sz w:val="24"/>
+          <w:szCs w:val="24"/>
+        </w:rPr>
+        <w:t>v_idCursoAlumno</w:t>
+      </w:r>
+      <w:proofErr w:type="spellEnd"/>
+      <w:r>
+        <w:rPr>
+          <w:sz w:val="24"/>
+          <w:szCs w:val="24"/>
+        </w:rPr>
+        <w:t>);</w:t>
+      </w:r>
+    </w:p>
+    <w:p>
+      <w:pPr>
+        <w:rPr>
+          <w:sz w:val="24"/>
+          <w:szCs w:val="24"/>
+        </w:rPr>
+      </w:pPr>
+      <w:r>
+        <w:rPr>
+          <w:sz w:val="24"/>
+          <w:szCs w:val="24"/>
+        </w:rPr>
+        <w:t>END$$</w:t>
+      </w:r>
+    </w:p>
+    <w:p>
+      <w:pPr>
+        <w:rPr>
+          <w:sz w:val="24"/>
+          <w:szCs w:val="24"/>
+        </w:rPr>
+      </w:pPr>
+    </w:p>
+    <w:p>
+      <w:pPr>
+        <w:rPr>
+          <w:sz w:val="24"/>
+          <w:szCs w:val="24"/>
+        </w:rPr>
+      </w:pPr>
+      <w:r>
+        <w:rPr>
+          <w:sz w:val="24"/>
+          <w:szCs w:val="24"/>
+        </w:rPr>
+        <w:t>DELIMITER ;</w:t>
+      </w:r>
+    </w:p>
+    <w:p>
+      <w:pPr>
         <w:rPr>
           <w:sz w:val="96"/>
           <w:szCs w:val="96"/>
         </w:rPr>
+      </w:pPr>
+    </w:p>
+    <w:p>
+      <w:pPr>
+        <w:rPr>
+          <w:sz w:val="96"/>
+          <w:szCs w:val="96"/>
+        </w:rPr>
+      </w:pPr>
+      <w:r>
+        <w:rPr>
+          <w:sz w:val="96"/>
+          <w:szCs w:val="96"/>
+        </w:rPr>
         <w:t>INSERTS</w:t>
       </w:r>
     </w:p>
     <w:p/>
     <w:p>
       <w:r>
-        <w:t>-- Usuarios</w:t>
-      </w:r>
-    </w:p>
-    <w:p>
-      <w:r>
-        <w:t>INSERT INTO Usuarios (Usuario, Contraseña, Rol, Email) VALUES</w:t>
+        <w:t xml:space="preserve">-- </w:t>
+      </w:r>
+      <w:r>
+        <w:rPr>
+          <w:rFonts w:ascii="Segoe UI Emoji" w:hAnsi="Segoe UI Emoji" w:cs="Segoe UI Emoji"/>
+        </w:rPr>
+        <w:t>👤</w:t>
+      </w:r>
+      <w:r>
+        <w:t xml:space="preserve"> Usuarios (5 alumnos + 5 docentes)</w:t>
+      </w:r>
+    </w:p>
+    <w:p>
+      <w:r>
+        <w:t xml:space="preserve">INSERT INTO Usuarios (Usuario, Contraseña, Rol, Email) VALUES </w:t>
+      </w:r>
+    </w:p>
+    <w:p>
+      <w:r>
+        <w:t>('juan123', 'pass123', 'Alumno', 'juan@example.com'),</w:t>
+      </w:r>
+    </w:p>
+    <w:p>
+      <w:r>
+        <w:t>('maria456', 'pass456', 'Alumno', 'maria@example.com'),</w:t>
+      </w:r>
+    </w:p>
+    <w:p>
+      <w:r>
+        <w:t>('pedro789', 'pass789', 'Alumno', 'pedro@example.com'),</w:t>
+      </w:r>
+    </w:p>
+    <w:p>
+      <w:r>
+        <w:t>('laura321', 'pass321', 'Alumno', 'laura@example.com'),</w:t>
+      </w:r>
+    </w:p>
+    <w:p>
+      <w:r>
+        <w:t>('carlos654', 'pass654', 'Alumno', 'carlos@example.com'),</w:t>
       </w:r>
     </w:p>
     <w:p>
@@ -1656,11 +2369,11 @@
       </w:r>
       <w:proofErr w:type="spellStart"/>
       <w:r>
-        <w:t>jlopez</w:t>
-      </w:r>
-      <w:proofErr w:type="spellEnd"/>
-      <w:r>
-        <w:t>', 'pass123', 'alumno', 'jlopez@mail.com'),</w:t>
+        <w:t>prof.luis</w:t>
+      </w:r>
+      <w:proofErr w:type="spellEnd"/>
+      <w:r>
+        <w:t>', 'pass111', 'Docente', 'luis@example.com'),</w:t>
       </w:r>
     </w:p>
     <w:p>
@@ -1669,32 +2382,11 @@
       </w:r>
       <w:proofErr w:type="spellStart"/>
       <w:r>
-        <w:t>mgarcia</w:t>
-      </w:r>
-      <w:proofErr w:type="spellEnd"/>
-      <w:r>
-        <w:t>', '123abc', 'docente', 'mgarcia@mail.com'),</w:t>
-      </w:r>
-    </w:p>
-    <w:p>
-      <w:r>
-        <w:t>('admin1', '</w:t>
-      </w:r>
-      <w:proofErr w:type="spellStart"/>
-      <w:r>
-        <w:t>adminpass</w:t>
-      </w:r>
-      <w:proofErr w:type="spellEnd"/>
-      <w:r>
-        <w:t>', '</w:t>
-      </w:r>
-      <w:proofErr w:type="spellStart"/>
-      <w:r>
-        <w:t>admin</w:t>
-      </w:r>
-      <w:proofErr w:type="spellEnd"/>
-      <w:r>
-        <w:t>', 'admin@mail.com'),</w:t>
+        <w:t>prof.ana</w:t>
+      </w:r>
+      <w:proofErr w:type="spellEnd"/>
+      <w:r>
+        <w:t>', 'pass222', 'Docente', 'ana@example.com'),</w:t>
       </w:r>
     </w:p>
     <w:p>
@@ -1703,11 +2395,11 @@
       </w:r>
       <w:proofErr w:type="spellStart"/>
       <w:r>
-        <w:t>cfuentes</w:t>
-      </w:r>
-      <w:proofErr w:type="spellEnd"/>
-      <w:r>
-        <w:t>', 'clave789', 'alumno', 'cfuentes@mail.com'),</w:t>
+        <w:t>prof.pablo</w:t>
+      </w:r>
+      <w:proofErr w:type="spellEnd"/>
+      <w:r>
+        <w:t>', 'pass333', 'Docente', 'pablo@example.com'),</w:t>
       </w:r>
     </w:p>
     <w:p>
@@ -1716,17 +2408,39 @@
       </w:r>
       <w:proofErr w:type="spellStart"/>
       <w:r>
-        <w:t>eperez</w:t>
-      </w:r>
-      <w:proofErr w:type="spellEnd"/>
-      <w:r>
-        <w:t>', 'xyz321', 'docente', 'eperez@mail.com');</w:t>
-      </w:r>
-    </w:p>
-    <w:p/>
-    <w:p>
-      <w:r>
-        <w:t>-- Alumno</w:t>
+        <w:t>prof.marta</w:t>
+      </w:r>
+      <w:proofErr w:type="spellEnd"/>
+      <w:r>
+        <w:t>', 'pass444', 'Docente', 'marta@example.com'),</w:t>
+      </w:r>
+    </w:p>
+    <w:p>
+      <w:r>
+        <w:t>('</w:t>
+      </w:r>
+      <w:proofErr w:type="spellStart"/>
+      <w:r>
+        <w:t>prof.sofia</w:t>
+      </w:r>
+      <w:proofErr w:type="spellEnd"/>
+      <w:r>
+        <w:t>', 'pass555', 'Docente', 'sofia@example.com');</w:t>
+      </w:r>
+    </w:p>
+    <w:p/>
+    <w:p>
+      <w:r>
+        <w:t xml:space="preserve">-- </w:t>
+      </w:r>
+      <w:r>
+        <w:rPr>
+          <w:rFonts w:ascii="Segoe UI Emoji" w:hAnsi="Segoe UI Emoji" w:cs="Segoe UI Emoji"/>
+        </w:rPr>
+        <w:t>🎓</w:t>
+      </w:r>
+      <w:r>
+        <w:t xml:space="preserve"> Alumnos (legajos desde 1000)</w:t>
       </w:r>
     </w:p>
     <w:p>
@@ -1739,62 +2453,56 @@
       </w:r>
       <w:proofErr w:type="spellEnd"/>
       <w:r>
-        <w:t>) VALUES</w:t>
-      </w:r>
-    </w:p>
-    <w:p>
-      <w:r>
-        <w:t>('Juan', '</w:t>
-      </w:r>
-      <w:proofErr w:type="spellStart"/>
-      <w:r>
-        <w:t>Lopez</w:t>
-      </w:r>
-      <w:proofErr w:type="spellEnd"/>
-      <w:r>
-        <w:t>', 1),</w:t>
-      </w:r>
-    </w:p>
-    <w:p>
-      <w:r>
-        <w:t>('Carla', 'Fuentes', 4),</w:t>
-      </w:r>
-    </w:p>
-    <w:p>
-      <w:r>
-        <w:t>('Luis', '</w:t>
-      </w:r>
-      <w:proofErr w:type="spellStart"/>
-      <w:r>
-        <w:t>Martinez</w:t>
-      </w:r>
-      <w:proofErr w:type="spellEnd"/>
-      <w:r>
-        <w:t>', 1),</w:t>
-      </w:r>
-    </w:p>
-    <w:p>
-      <w:r>
-        <w:t>('Ana', 'Sosa', 1),</w:t>
-      </w:r>
-    </w:p>
-    <w:p>
-      <w:r>
-        <w:t>('Pedro', '</w:t>
-      </w:r>
-      <w:proofErr w:type="spellStart"/>
-      <w:r>
-        <w:t>Gomez</w:t>
-      </w:r>
-      <w:proofErr w:type="spellEnd"/>
-      <w:r>
-        <w:t>', 1);</w:t>
-      </w:r>
-    </w:p>
-    <w:p/>
-    <w:p>
-      <w:r>
-        <w:t>-- Docente</w:t>
+        <w:t xml:space="preserve">, Legajo) VALUES </w:t>
+      </w:r>
+    </w:p>
+    <w:p>
+      <w:r>
+        <w:t>('Juan', 'Pérez', 1, 1000),</w:t>
+      </w:r>
+    </w:p>
+    <w:p>
+      <w:r>
+        <w:t>('María', 'Gómez', 2, 1001),</w:t>
+      </w:r>
+    </w:p>
+    <w:p>
+      <w:r>
+        <w:t>('Pedro', 'Rodríguez', 3, 1002),</w:t>
+      </w:r>
+    </w:p>
+    <w:p>
+      <w:r>
+        <w:t>('Laura', 'Fernández', 4, 1003),</w:t>
+      </w:r>
+    </w:p>
+    <w:p>
+      <w:r>
+        <w:t>('Carlos', 'Ramírez', 5, 1004);</w:t>
+      </w:r>
+    </w:p>
+    <w:p/>
+    <w:p>
+      <w:r>
+        <w:t xml:space="preserve">-- </w:t>
+      </w:r>
+      <w:r>
+        <w:rPr>
+          <w:rFonts w:ascii="Segoe UI Emoji" w:hAnsi="Segoe UI Emoji" w:cs="Segoe UI Emoji"/>
+        </w:rPr>
+        <w:t>👨</w:t>
+      </w:r>
+      <w:r>
+        <w:t>‍</w:t>
+      </w:r>
+      <w:r>
+        <w:rPr>
+          <w:rFonts w:ascii="Segoe UI Emoji" w:hAnsi="Segoe UI Emoji" w:cs="Segoe UI Emoji"/>
+        </w:rPr>
+        <w:t>🏫</w:t>
+      </w:r>
+      <w:r>
+        <w:t xml:space="preserve"> Docentes (legajos desde 100)</w:t>
       </w:r>
     </w:p>
     <w:p>
@@ -1807,76 +2515,307 @@
       </w:r>
       <w:proofErr w:type="spellEnd"/>
       <w:r>
-        <w:t>) VALUES</w:t>
-      </w:r>
-    </w:p>
-    <w:p>
-      <w:r>
-        <w:t>('Mario', '</w:t>
-      </w:r>
-      <w:proofErr w:type="spellStart"/>
-      <w:r>
-        <w:t>Garcia</w:t>
-      </w:r>
-      <w:proofErr w:type="spellEnd"/>
-      <w:r>
-        <w:t>', 2),</w:t>
+        <w:t xml:space="preserve">, Legajo) VALUES </w:t>
+      </w:r>
+    </w:p>
+    <w:p>
+      <w:r>
+        <w:t>('Luis', 'Martínez', 6, 100),</w:t>
+      </w:r>
+    </w:p>
+    <w:p>
+      <w:r>
+        <w:t>('Ana', 'López', 7, 101),</w:t>
+      </w:r>
+    </w:p>
+    <w:p>
+      <w:r>
+        <w:t>('Pablo', 'Suárez', 8, 102),</w:t>
+      </w:r>
+    </w:p>
+    <w:p>
+      <w:r>
+        <w:t>('Marta', 'Gutiérrez', 9, 103),</w:t>
+      </w:r>
+    </w:p>
+    <w:p>
+      <w:r>
+        <w:t>('Sofía', 'Díaz', 10, 104);</w:t>
+      </w:r>
+    </w:p>
+    <w:p/>
+    <w:p>
+      <w:r>
+        <w:t xml:space="preserve">-- </w:t>
+      </w:r>
+      <w:r>
+        <w:rPr>
+          <w:rFonts w:ascii="Segoe UI Emoji" w:hAnsi="Segoe UI Emoji" w:cs="Segoe UI Emoji"/>
+        </w:rPr>
+        <w:t>📚</w:t>
+      </w:r>
+      <w:r>
+        <w:t xml:space="preserve"> Cursos</w:t>
+      </w:r>
+    </w:p>
+    <w:p>
+      <w:r>
+        <w:t xml:space="preserve">INSERT INTO curso (Nombre, Materias, Titulo, Proyecto) VALUES </w:t>
+      </w:r>
+    </w:p>
+    <w:p>
+      <w:r>
+        <w:t>('Programación I', 'Algoritmos, Lógica', 'Tecnicatura', 1),</w:t>
+      </w:r>
+    </w:p>
+    <w:p>
+      <w:r>
+        <w:t>('Bases de Datos', 'SQL, Modelado', 'Tecnicatura', 1),</w:t>
+      </w:r>
+    </w:p>
+    <w:p>
+      <w:r>
+        <w:t>('Matemática I', 'Álgebra, Análisis', 'Tecnicatura', 0),</w:t>
+      </w:r>
+    </w:p>
+    <w:p>
+      <w:r>
+        <w:t>('Inglés Técnico', 'Inglés nivel 1', 'Tecnicatura', 0),</w:t>
+      </w:r>
+    </w:p>
+    <w:p>
+      <w:r>
+        <w:t>('Diseño Web', 'HTML, CSS', 'Tecnicatura', 1);</w:t>
+      </w:r>
+    </w:p>
+    <w:p/>
+    <w:p>
+      <w:r>
+        <w:t xml:space="preserve">-- </w:t>
+      </w:r>
+      <w:r>
+        <w:rPr>
+          <w:rFonts w:ascii="Segoe UI Emoji" w:hAnsi="Segoe UI Emoji" w:cs="Segoe UI Emoji"/>
+        </w:rPr>
+        <w:t>🗓</w:t>
+      </w:r>
+      <w:r>
+        <w:t xml:space="preserve">️ </w:t>
+      </w:r>
+      <w:proofErr w:type="spellStart"/>
+      <w:r>
+        <w:t>Curso_Info</w:t>
+      </w:r>
+      <w:proofErr w:type="spellEnd"/>
+    </w:p>
+    <w:p>
+      <w:r>
+        <w:t xml:space="preserve">INSERT INTO </w:t>
+      </w:r>
+      <w:proofErr w:type="spellStart"/>
+      <w:r>
+        <w:t>curso_info</w:t>
+      </w:r>
+      <w:proofErr w:type="spellEnd"/>
+      <w:r>
+        <w:t xml:space="preserve"> (</w:t>
+      </w:r>
+      <w:proofErr w:type="spellStart"/>
+      <w:r>
+        <w:t>FechaInicio</w:t>
+      </w:r>
+      <w:proofErr w:type="spellEnd"/>
+      <w:r>
+        <w:t xml:space="preserve">, </w:t>
+      </w:r>
+      <w:proofErr w:type="spellStart"/>
+      <w:r>
+        <w:t>FechaFin</w:t>
+      </w:r>
+      <w:proofErr w:type="spellEnd"/>
+      <w:r>
+        <w:t xml:space="preserve">, </w:t>
+      </w:r>
+      <w:proofErr w:type="spellStart"/>
+      <w:r>
+        <w:t>Descripcion</w:t>
+      </w:r>
+      <w:proofErr w:type="spellEnd"/>
+      <w:r>
+        <w:t xml:space="preserve">, </w:t>
+      </w:r>
+      <w:proofErr w:type="spellStart"/>
+      <w:r>
+        <w:t>idCurso</w:t>
+      </w:r>
+      <w:proofErr w:type="spellEnd"/>
+      <w:r>
+        <w:t xml:space="preserve">) VALUES </w:t>
+      </w:r>
+    </w:p>
+    <w:p>
+      <w:r>
+        <w:t>('2025-08-01', '2025-12-15', 'Programación I - 1er Cuatrimestre', 1),</w:t>
+      </w:r>
+    </w:p>
+    <w:p>
+      <w:r>
+        <w:t>('2025-08-01', '2025-12-15', 'Bases de Datos - 1er Cuatrimestre', 2),</w:t>
+      </w:r>
+    </w:p>
+    <w:p>
+      <w:r>
+        <w:t>('2025-08-01', '2025-12-15', 'Matemática I - 1er Cuatrimestre', 3),</w:t>
+      </w:r>
+    </w:p>
+    <w:p>
+      <w:r>
+        <w:t>('2025-08-01', '2025-12-15', 'Inglés Técnico - 1er Cuatrimestre', 4),</w:t>
       </w:r>
     </w:p>
     <w:p>
       <w:r>
         <w:lastRenderedPageBreak/>
-        <w:t>('Elena', '</w:t>
-      </w:r>
-      <w:proofErr w:type="spellStart"/>
-      <w:r>
-        <w:t>Perez</w:t>
-      </w:r>
-      <w:proofErr w:type="spellEnd"/>
-      <w:r>
-        <w:t>', 5),</w:t>
-      </w:r>
-    </w:p>
-    <w:p>
-      <w:r>
-        <w:t>('Rosa', '</w:t>
-      </w:r>
-      <w:proofErr w:type="spellStart"/>
-      <w:r>
-        <w:t>Mendez</w:t>
-      </w:r>
-      <w:proofErr w:type="spellEnd"/>
-      <w:r>
-        <w:t>', 2),</w:t>
-      </w:r>
-    </w:p>
-    <w:p>
-      <w:r>
-        <w:t>('Carlos', 'Diaz', 2),</w:t>
-      </w:r>
-    </w:p>
-    <w:p>
-      <w:r>
-        <w:t>('</w:t>
-      </w:r>
-      <w:proofErr w:type="spellStart"/>
-      <w:r>
-        <w:t>Julian</w:t>
-      </w:r>
-      <w:proofErr w:type="spellEnd"/>
-      <w:r>
-        <w:t>', 'Santos', 2);</w:t>
-      </w:r>
-    </w:p>
-    <w:p/>
-    <w:p>
-      <w:r>
-        <w:t>-- Asistencia</w:t>
-      </w:r>
-    </w:p>
-    <w:p>
-      <w:r>
-        <w:t>INSERT INTO asistencia (estado) VALUES</w:t>
+        <w:t>('2025-08-01', '2025-12-15', 'Diseño Web - 1er Cuatrimestre', 5);</w:t>
+      </w:r>
+    </w:p>
+    <w:p/>
+    <w:p>
+      <w:r>
+        <w:t xml:space="preserve">-- </w:t>
+      </w:r>
+      <w:r>
+        <w:rPr>
+          <w:rFonts w:ascii="Segoe UI Emoji" w:hAnsi="Segoe UI Emoji" w:cs="Segoe UI Emoji"/>
+        </w:rPr>
+        <w:t>⏰</w:t>
+      </w:r>
+      <w:r>
+        <w:t xml:space="preserve"> Horario</w:t>
+      </w:r>
+    </w:p>
+    <w:p>
+      <w:r>
+        <w:t xml:space="preserve">INSERT INTO horario (horario) VALUES </w:t>
+      </w:r>
+    </w:p>
+    <w:p>
+      <w:r>
+        <w:t>('08:00:00'),</w:t>
+      </w:r>
+    </w:p>
+    <w:p>
+      <w:r>
+        <w:t>('10:00:00'),</w:t>
+      </w:r>
+    </w:p>
+    <w:p>
+      <w:r>
+        <w:t>('12:00:00'),</w:t>
+      </w:r>
+    </w:p>
+    <w:p>
+      <w:r>
+        <w:t>('14:00:00'),</w:t>
+      </w:r>
+    </w:p>
+    <w:p>
+      <w:r>
+        <w:t>('16:00:00');</w:t>
+      </w:r>
+    </w:p>
+    <w:p/>
+    <w:p>
+      <w:r>
+        <w:t xml:space="preserve">-- </w:t>
+      </w:r>
+      <w:r>
+        <w:rPr>
+          <w:rFonts w:ascii="Segoe UI Emoji" w:hAnsi="Segoe UI Emoji" w:cs="Segoe UI Emoji"/>
+        </w:rPr>
+        <w:t>⏳</w:t>
+      </w:r>
+      <w:r>
+        <w:t xml:space="preserve"> </w:t>
+      </w:r>
+      <w:proofErr w:type="spellStart"/>
+      <w:r>
+        <w:t>Horario_Curso</w:t>
+      </w:r>
+      <w:proofErr w:type="spellEnd"/>
+    </w:p>
+    <w:p>
+      <w:r>
+        <w:t xml:space="preserve">INSERT INTO </w:t>
+      </w:r>
+      <w:proofErr w:type="spellStart"/>
+      <w:r>
+        <w:t>horario_curso</w:t>
+      </w:r>
+      <w:proofErr w:type="spellEnd"/>
+      <w:r>
+        <w:t xml:space="preserve"> (</w:t>
+      </w:r>
+      <w:proofErr w:type="spellStart"/>
+      <w:r>
+        <w:t>idCursoInfo</w:t>
+      </w:r>
+      <w:proofErr w:type="spellEnd"/>
+      <w:r>
+        <w:t xml:space="preserve">, </w:t>
+      </w:r>
+      <w:proofErr w:type="spellStart"/>
+      <w:r>
+        <w:t>idHorario</w:t>
+      </w:r>
+      <w:proofErr w:type="spellEnd"/>
+      <w:r>
+        <w:t xml:space="preserve">) VALUES </w:t>
+      </w:r>
+    </w:p>
+    <w:p>
+      <w:r>
+        <w:t>(1, 1),</w:t>
+      </w:r>
+    </w:p>
+    <w:p>
+      <w:r>
+        <w:t>(1, 2),</w:t>
+      </w:r>
+    </w:p>
+    <w:p>
+      <w:r>
+        <w:t>(2, 3),</w:t>
+      </w:r>
+    </w:p>
+    <w:p>
+      <w:r>
+        <w:t>(3, 4),</w:t>
+      </w:r>
+    </w:p>
+    <w:p>
+      <w:r>
+        <w:t>(4, 5);</w:t>
+      </w:r>
+    </w:p>
+    <w:p/>
+    <w:p>
+      <w:r>
+        <w:t xml:space="preserve">-- </w:t>
+      </w:r>
+      <w:r>
+        <w:rPr>
+          <w:rFonts w:ascii="Segoe UI Emoji" w:hAnsi="Segoe UI Emoji" w:cs="Segoe UI Emoji"/>
+        </w:rPr>
+        <w:t>✅</w:t>
+      </w:r>
+      <w:r>
+        <w:t xml:space="preserve"> Asistencia</w:t>
+      </w:r>
+    </w:p>
+    <w:p>
+      <w:r>
+        <w:t xml:space="preserve">INSERT INTO asistencia (estado) VALUES </w:t>
       </w:r>
     </w:p>
     <w:p>
@@ -1891,134 +2830,17 @@
     </w:p>
     <w:p>
       <w:r>
-        <w:t>('Justificado'),</w:t>
-      </w:r>
-    </w:p>
-    <w:p>
-      <w:r>
         <w:t>('Presente'),</w:t>
       </w:r>
     </w:p>
     <w:p>
       <w:r>
-        <w:t>('Ausente');</w:t>
-      </w:r>
-    </w:p>
-    <w:p/>
-    <w:p>
-      <w:r>
-        <w:t>-- Curso</w:t>
-      </w:r>
-    </w:p>
-    <w:p>
-      <w:r>
-        <w:t>INSERT INTO curso (Nombre, Materias, Titulo, Proyecto) VALUES</w:t>
-      </w:r>
-    </w:p>
-    <w:p>
-      <w:r>
-        <w:t>('</w:t>
-      </w:r>
-      <w:proofErr w:type="spellStart"/>
-      <w:r>
-        <w:t>Frontend</w:t>
-      </w:r>
-      <w:proofErr w:type="spellEnd"/>
-      <w:r>
-        <w:t>', '</w:t>
-      </w:r>
-      <w:proofErr w:type="gramStart"/>
-      <w:r>
-        <w:t>HTML,CSS</w:t>
-      </w:r>
-      <w:proofErr w:type="gramEnd"/>
-      <w:r>
-        <w:t>,JS', 'Desarrollador Web', 1),</w:t>
-      </w:r>
-    </w:p>
-    <w:p>
-      <w:r>
-        <w:t>('</w:t>
-      </w:r>
-      <w:proofErr w:type="spellStart"/>
-      <w:r>
-        <w:t>Backend</w:t>
-      </w:r>
-      <w:proofErr w:type="spellEnd"/>
-      <w:r>
-        <w:t>', '</w:t>
-      </w:r>
-      <w:proofErr w:type="spellStart"/>
-      <w:proofErr w:type="gramStart"/>
-      <w:r>
-        <w:t>NodeJS,Express</w:t>
-      </w:r>
-      <w:proofErr w:type="spellEnd"/>
-      <w:proofErr w:type="gramEnd"/>
-      <w:r>
-        <w:t>', '</w:t>
-      </w:r>
-      <w:proofErr w:type="spellStart"/>
-      <w:r>
-        <w:t>Backend</w:t>
-      </w:r>
-      <w:proofErr w:type="spellEnd"/>
-      <w:r>
-        <w:t xml:space="preserve"> Dev', 1),</w:t>
-      </w:r>
-    </w:p>
-    <w:p>
-      <w:r>
-        <w:t>('</w:t>
-      </w:r>
-      <w:proofErr w:type="spellStart"/>
-      <w:r>
-        <w:t>FullStack</w:t>
-      </w:r>
-      <w:proofErr w:type="spellEnd"/>
-      <w:r>
-        <w:t>', '</w:t>
-      </w:r>
-      <w:proofErr w:type="spellStart"/>
-      <w:proofErr w:type="gramStart"/>
-      <w:r>
-        <w:t>JS,React</w:t>
-      </w:r>
-      <w:proofErr w:type="gramEnd"/>
-      <w:r>
-        <w:t>,Node</w:t>
-      </w:r>
-      <w:proofErr w:type="spellEnd"/>
-      <w:r>
-        <w:t>', '</w:t>
-      </w:r>
-      <w:proofErr w:type="spellStart"/>
-      <w:r>
-        <w:t>Fullstack</w:t>
-      </w:r>
-      <w:proofErr w:type="spellEnd"/>
-      <w:r>
-        <w:t>', 1),</w:t>
-      </w:r>
-    </w:p>
-    <w:p>
-      <w:r>
-        <w:t>('Data', '</w:t>
-      </w:r>
-      <w:proofErr w:type="spellStart"/>
-      <w:proofErr w:type="gramStart"/>
-      <w:r>
-        <w:t>SQL,Python</w:t>
-      </w:r>
-      <w:proofErr w:type="spellEnd"/>
-      <w:proofErr w:type="gramEnd"/>
-      <w:r>
-        <w:t>', 'Analista Datos', 0),</w:t>
-      </w:r>
-    </w:p>
-    <w:p>
-      <w:r>
-        <w:t>('UX/UI', 'Diseño Web', 'Diseñador UI', 0);</w:t>
+        <w:t>('Ausente'),</w:t>
+      </w:r>
+    </w:p>
+    <w:p>
+      <w:r>
+        <w:t>('Presente');</w:t>
       </w:r>
     </w:p>
     <w:p/>
@@ -2026,9 +2848,72 @@
       <w:r>
         <w:t xml:space="preserve">-- </w:t>
       </w:r>
-      <w:proofErr w:type="spellStart"/>
-      <w:r>
-        <w:t>CursoInfo</w:t>
+      <w:r>
+        <w:rPr>
+          <w:rFonts w:ascii="Segoe UI Emoji" w:hAnsi="Segoe UI Emoji" w:cs="Segoe UI Emoji"/>
+        </w:rPr>
+        <w:t>💸</w:t>
+      </w:r>
+      <w:r>
+        <w:t xml:space="preserve"> Pago</w:t>
+      </w:r>
+    </w:p>
+    <w:p>
+      <w:r>
+        <w:t xml:space="preserve">INSERT INTO pago (monto, </w:t>
+      </w:r>
+      <w:proofErr w:type="spellStart"/>
+      <w:r>
+        <w:t>fechaPago</w:t>
+      </w:r>
+      <w:proofErr w:type="spellEnd"/>
+      <w:r>
+        <w:t xml:space="preserve">) VALUES </w:t>
+      </w:r>
+    </w:p>
+    <w:p>
+      <w:r>
+        <w:t>(20000.00, '2025-07-20'),</w:t>
+      </w:r>
+    </w:p>
+    <w:p>
+      <w:r>
+        <w:t>(25000.00, '2025-07-21'),</w:t>
+      </w:r>
+    </w:p>
+    <w:p>
+      <w:r>
+        <w:t>(15000.00, '2025-07-22'),</w:t>
+      </w:r>
+    </w:p>
+    <w:p>
+      <w:r>
+        <w:lastRenderedPageBreak/>
+        <w:t>(18000.00, '2025-07-23'),</w:t>
+      </w:r>
+    </w:p>
+    <w:p>
+      <w:r>
+        <w:t>(22000.00, '2025-07-24');</w:t>
+      </w:r>
+    </w:p>
+    <w:p/>
+    <w:p>
+      <w:r>
+        <w:t xml:space="preserve">-- </w:t>
+      </w:r>
+      <w:r>
+        <w:rPr>
+          <w:rFonts w:ascii="Segoe UI Emoji" w:hAnsi="Segoe UI Emoji" w:cs="Segoe UI Emoji"/>
+        </w:rPr>
+        <w:t>📖</w:t>
+      </w:r>
+      <w:r>
+        <w:t xml:space="preserve"> </w:t>
+      </w:r>
+      <w:proofErr w:type="spellStart"/>
+      <w:r>
+        <w:t>Curso_Alumnos</w:t>
       </w:r>
       <w:proofErr w:type="spellEnd"/>
     </w:p>
@@ -2038,7 +2923,7 @@
       </w:r>
       <w:proofErr w:type="spellStart"/>
       <w:r>
-        <w:t>curso_info</w:t>
+        <w:t>curso_alumnos</w:t>
       </w:r>
       <w:proofErr w:type="spellEnd"/>
       <w:r>
@@ -2046,7 +2931,7 @@
       </w:r>
       <w:proofErr w:type="spellStart"/>
       <w:r>
-        <w:t>FechaInicio</w:t>
+        <w:t>idAlumno</w:t>
       </w:r>
       <w:proofErr w:type="spellEnd"/>
       <w:r>
@@ -2054,7 +2939,7 @@
       </w:r>
       <w:proofErr w:type="spellStart"/>
       <w:r>
-        <w:t>FechaFin</w:t>
+        <w:t>idCursoInfo</w:t>
       </w:r>
       <w:proofErr w:type="spellEnd"/>
       <w:r>
@@ -2062,7 +2947,73 @@
       </w:r>
       <w:proofErr w:type="spellStart"/>
       <w:r>
-        <w:t>Descripcion</w:t>
+        <w:t>idAsistencia</w:t>
+      </w:r>
+      <w:proofErr w:type="spellEnd"/>
+      <w:r>
+        <w:t xml:space="preserve">) VALUES </w:t>
+      </w:r>
+    </w:p>
+    <w:p>
+      <w:r>
+        <w:t>(1, 1, 1),</w:t>
+      </w:r>
+    </w:p>
+    <w:p>
+      <w:r>
+        <w:t>(2, 2, 2),</w:t>
+      </w:r>
+    </w:p>
+    <w:p>
+      <w:r>
+        <w:t>(3, 3, 3),</w:t>
+      </w:r>
+    </w:p>
+    <w:p>
+      <w:r>
+        <w:t>(4, 4, 4),</w:t>
+      </w:r>
+    </w:p>
+    <w:p>
+      <w:r>
+        <w:t>(5, 5, 5);</w:t>
+      </w:r>
+    </w:p>
+    <w:p/>
+    <w:p>
+      <w:r>
+        <w:t xml:space="preserve">-- </w:t>
+      </w:r>
+      <w:r>
+        <w:rPr>
+          <w:rFonts w:ascii="Segoe UI Emoji" w:hAnsi="Segoe UI Emoji" w:cs="Segoe UI Emoji"/>
+        </w:rPr>
+        <w:t>📝</w:t>
+      </w:r>
+      <w:r>
+        <w:t xml:space="preserve"> </w:t>
+      </w:r>
+      <w:proofErr w:type="spellStart"/>
+      <w:r>
+        <w:t>Inscripcion</w:t>
+      </w:r>
+      <w:proofErr w:type="spellEnd"/>
+    </w:p>
+    <w:p>
+      <w:r>
+        <w:t xml:space="preserve">INSERT INTO </w:t>
+      </w:r>
+      <w:proofErr w:type="spellStart"/>
+      <w:r>
+        <w:t>inscripcion</w:t>
+      </w:r>
+      <w:proofErr w:type="spellEnd"/>
+      <w:r>
+        <w:t xml:space="preserve"> (</w:t>
+      </w:r>
+      <w:proofErr w:type="spellStart"/>
+      <w:r>
+        <w:t>idPago</w:t>
       </w:r>
       <w:proofErr w:type="spellEnd"/>
       <w:r>
@@ -2070,145 +3021,11 @@
       </w:r>
       <w:proofErr w:type="spellStart"/>
       <w:r>
-        <w:t>idCurso</w:t>
-      </w:r>
-      <w:proofErr w:type="spellEnd"/>
-      <w:r>
-        <w:t>) VALUES</w:t>
-      </w:r>
-    </w:p>
-    <w:p>
-      <w:r>
-        <w:t xml:space="preserve">('2025-03-01', '2025-06-30', 'Curso de desarrollo </w:t>
-      </w:r>
-      <w:proofErr w:type="spellStart"/>
-      <w:r>
-        <w:t>Frontend</w:t>
-      </w:r>
-      <w:proofErr w:type="spellEnd"/>
-      <w:r>
-        <w:t>', 1),</w:t>
-      </w:r>
-    </w:p>
-    <w:p>
-      <w:r>
-        <w:t xml:space="preserve">('2025-04-01', '2025-07-31', 'Curso de </w:t>
-      </w:r>
-      <w:proofErr w:type="spellStart"/>
-      <w:r>
-        <w:t>Backend</w:t>
-      </w:r>
-      <w:proofErr w:type="spellEnd"/>
-      <w:r>
-        <w:t xml:space="preserve"> moderno', 2),</w:t>
-      </w:r>
-    </w:p>
-    <w:p>
-      <w:r>
-        <w:t xml:space="preserve">('2025-05-01', '2025-08-30', 'Curso </w:t>
-      </w:r>
-      <w:proofErr w:type="spellStart"/>
-      <w:r>
-        <w:t>FullStack</w:t>
-      </w:r>
-      <w:proofErr w:type="spellEnd"/>
-      <w:r>
-        <w:t xml:space="preserve"> intensivo', 3),</w:t>
-      </w:r>
-    </w:p>
-    <w:p>
-      <w:r>
-        <w:t>('2025-06-01', '2025-09-15', 'Curso de análisis de datos', 4),</w:t>
-      </w:r>
-    </w:p>
-    <w:p>
-      <w:r>
-        <w:t xml:space="preserve">('2025-07-01', '2025-10-31', 'Diseño UX/UI con </w:t>
-      </w:r>
-      <w:proofErr w:type="spellStart"/>
-      <w:r>
-        <w:t>Figma</w:t>
-      </w:r>
-      <w:proofErr w:type="spellEnd"/>
-      <w:r>
-        <w:t>', 5);</w:t>
-      </w:r>
-    </w:p>
-    <w:p/>
-    <w:p>
-      <w:r>
-        <w:t>-- Horario</w:t>
-      </w:r>
-    </w:p>
-    <w:p>
-      <w:r>
-        <w:t>INSERT INTO horario (horario) VALUES</w:t>
-      </w:r>
-    </w:p>
-    <w:p>
-      <w:r>
-        <w:lastRenderedPageBreak/>
-        <w:t>('09:00:00'),</w:t>
-      </w:r>
-    </w:p>
-    <w:p>
-      <w:r>
-        <w:t>('11:00:00'),</w:t>
-      </w:r>
-    </w:p>
-    <w:p>
-      <w:r>
-        <w:t>('13:00:00'),</w:t>
-      </w:r>
-    </w:p>
-    <w:p>
-      <w:r>
-        <w:t>('15:00:00'),</w:t>
-      </w:r>
-    </w:p>
-    <w:p>
-      <w:r>
-        <w:t>('17:00:00');</w:t>
-      </w:r>
-    </w:p>
-    <w:p/>
-    <w:p>
-      <w:r>
-        <w:t xml:space="preserve">-- </w:t>
-      </w:r>
-      <w:proofErr w:type="spellStart"/>
-      <w:r>
-        <w:t>HorarioCurso</w:t>
-      </w:r>
-      <w:proofErr w:type="spellEnd"/>
-    </w:p>
-    <w:p>
-      <w:r>
-        <w:t xml:space="preserve">INSERT INTO </w:t>
-      </w:r>
-      <w:proofErr w:type="spellStart"/>
-      <w:r>
-        <w:t>horario_curso</w:t>
-      </w:r>
-      <w:proofErr w:type="spellEnd"/>
-      <w:r>
-        <w:t xml:space="preserve"> (</w:t>
-      </w:r>
-      <w:proofErr w:type="spellStart"/>
-      <w:r>
-        <w:t>idCursoInfo</w:t>
-      </w:r>
-      <w:proofErr w:type="spellEnd"/>
-      <w:r>
-        <w:t xml:space="preserve">, </w:t>
-      </w:r>
-      <w:proofErr w:type="spellStart"/>
-      <w:r>
-        <w:t>idHorario</w:t>
-      </w:r>
-      <w:proofErr w:type="spellEnd"/>
-      <w:r>
-        <w:t>) VALUES</w:t>
+        <w:t>idCursoAlumno</w:t>
+      </w:r>
+      <w:proofErr w:type="spellEnd"/>
+      <w:r>
+        <w:t xml:space="preserve">) VALUES </w:t>
       </w:r>
     </w:p>
     <w:p>
@@ -2218,189 +3035,6 @@
     </w:p>
     <w:p>
       <w:r>
-        <w:t>(1, 2),</w:t>
-      </w:r>
-    </w:p>
-    <w:p>
-      <w:r>
-        <w:t>(2, 3),</w:t>
-      </w:r>
-    </w:p>
-    <w:p>
-      <w:r>
-        <w:t>(3, 4),</w:t>
-      </w:r>
-    </w:p>
-    <w:p>
-      <w:r>
-        <w:t>(4, 5);</w:t>
-      </w:r>
-    </w:p>
-    <w:p/>
-    <w:p>
-      <w:r>
-        <w:t>-- Pago</w:t>
-      </w:r>
-    </w:p>
-    <w:p>
-      <w:r>
-        <w:t xml:space="preserve">INSERT INTO pago (monto, </w:t>
-      </w:r>
-      <w:proofErr w:type="spellStart"/>
-      <w:r>
-        <w:t>fechaPago</w:t>
-      </w:r>
-      <w:proofErr w:type="spellEnd"/>
-      <w:r>
-        <w:t>) VALUES</w:t>
-      </w:r>
-    </w:p>
-    <w:p>
-      <w:r>
-        <w:t>(15000.00, '2025-03-15'),</w:t>
-      </w:r>
-    </w:p>
-    <w:p>
-      <w:r>
-        <w:t>(20000.00, '2025-04-10'),</w:t>
-      </w:r>
-    </w:p>
-    <w:p>
-      <w:r>
-        <w:t>(18000.00, '2025-05-20'),</w:t>
-      </w:r>
-    </w:p>
-    <w:p>
-      <w:r>
-        <w:t>(16000.00, '2025-06-05'),</w:t>
-      </w:r>
-    </w:p>
-    <w:p>
-      <w:r>
-        <w:t>(22000.00, '2025-07-12');</w:t>
-      </w:r>
-    </w:p>
-    <w:p/>
-    <w:p>
-      <w:r>
-        <w:t xml:space="preserve">-- </w:t>
-      </w:r>
-      <w:proofErr w:type="spellStart"/>
-      <w:r>
-        <w:t>CursoAlumnos</w:t>
-      </w:r>
-      <w:proofErr w:type="spellEnd"/>
-    </w:p>
-    <w:p>
-      <w:r>
-        <w:t xml:space="preserve">INSERT INTO </w:t>
-      </w:r>
-      <w:proofErr w:type="spellStart"/>
-      <w:r>
-        <w:t>curso_alumnos</w:t>
-      </w:r>
-      <w:proofErr w:type="spellEnd"/>
-      <w:r>
-        <w:t xml:space="preserve"> (</w:t>
-      </w:r>
-      <w:proofErr w:type="spellStart"/>
-      <w:r>
-        <w:t>idAlumno</w:t>
-      </w:r>
-      <w:proofErr w:type="spellEnd"/>
-      <w:r>
-        <w:t xml:space="preserve">, </w:t>
-      </w:r>
-      <w:proofErr w:type="spellStart"/>
-      <w:r>
-        <w:t>idCursoInfo</w:t>
-      </w:r>
-      <w:proofErr w:type="spellEnd"/>
-      <w:r>
-        <w:t xml:space="preserve">, </w:t>
-      </w:r>
-      <w:proofErr w:type="spellStart"/>
-      <w:r>
-        <w:t>idAsistencia</w:t>
-      </w:r>
-      <w:proofErr w:type="spellEnd"/>
-      <w:r>
-        <w:t>) VALUES</w:t>
-      </w:r>
-    </w:p>
-    <w:p>
-      <w:r>
-        <w:t>(1, 1, 1),</w:t>
-      </w:r>
-    </w:p>
-    <w:p>
-      <w:r>
-        <w:t>(2, 2, 2),</w:t>
-      </w:r>
-    </w:p>
-    <w:p>
-      <w:r>
-        <w:t>(3, 3, 3),</w:t>
-      </w:r>
-    </w:p>
-    <w:p>
-      <w:r>
-        <w:t>(4, 4, 4),</w:t>
-      </w:r>
-    </w:p>
-    <w:p>
-      <w:r>
-        <w:t>(5, 5, 5);</w:t>
-      </w:r>
-    </w:p>
-    <w:p/>
-    <w:p>
-      <w:r>
-        <w:t xml:space="preserve">-- </w:t>
-      </w:r>
-      <w:proofErr w:type="spellStart"/>
-      <w:r>
-        <w:t>Inscripcion</w:t>
-      </w:r>
-      <w:proofErr w:type="spellEnd"/>
-    </w:p>
-    <w:p>
-      <w:r>
-        <w:lastRenderedPageBreak/>
-        <w:t xml:space="preserve">INSERT INTO </w:t>
-      </w:r>
-      <w:proofErr w:type="spellStart"/>
-      <w:r>
-        <w:t>inscripcion</w:t>
-      </w:r>
-      <w:proofErr w:type="spellEnd"/>
-      <w:r>
-        <w:t xml:space="preserve"> (</w:t>
-      </w:r>
-      <w:proofErr w:type="spellStart"/>
-      <w:r>
-        <w:t>idPago</w:t>
-      </w:r>
-      <w:proofErr w:type="spellEnd"/>
-      <w:r>
-        <w:t xml:space="preserve">, </w:t>
-      </w:r>
-      <w:proofErr w:type="spellStart"/>
-      <w:r>
-        <w:t>idCursoAlumno</w:t>
-      </w:r>
-      <w:proofErr w:type="spellEnd"/>
-      <w:r>
-        <w:t>) VALUES</w:t>
-      </w:r>
-    </w:p>
-    <w:p>
-      <w:r>
-        <w:t>(1, 1),</w:t>
-      </w:r>
-    </w:p>
-    <w:p>
-      <w:r>
         <w:t>(2, 2),</w:t>
       </w:r>
     </w:p>
@@ -2417,82 +3051,6 @@
     <w:p>
       <w:r>
         <w:t>(5, 5);</w:t>
-      </w:r>
-    </w:p>
-    <w:p/>
-    <w:p>
-      <w:r>
-        <w:t xml:space="preserve">-- </w:t>
-      </w:r>
-      <w:proofErr w:type="spellStart"/>
-      <w:r>
-        <w:t>DocenteCurso</w:t>
-      </w:r>
-      <w:proofErr w:type="spellEnd"/>
-    </w:p>
-    <w:p>
-      <w:r>
-        <w:t xml:space="preserve">INSERT INTO </w:t>
-      </w:r>
-      <w:proofErr w:type="spellStart"/>
-      <w:r>
-        <w:t>docente_curso</w:t>
-      </w:r>
-      <w:proofErr w:type="spellEnd"/>
-      <w:r>
-        <w:t xml:space="preserve"> (</w:t>
-      </w:r>
-      <w:proofErr w:type="spellStart"/>
-      <w:r>
-        <w:t>idDocente</w:t>
-      </w:r>
-      <w:proofErr w:type="spellEnd"/>
-      <w:r>
-        <w:t xml:space="preserve">, </w:t>
-      </w:r>
-      <w:proofErr w:type="spellStart"/>
-      <w:r>
-        <w:t>idCursoInfo</w:t>
-      </w:r>
-      <w:proofErr w:type="spellEnd"/>
-      <w:r>
-        <w:t>) VALUES</w:t>
-      </w:r>
-    </w:p>
-    <w:p>
-      <w:r>
-        <w:t>(1, 1),</w:t>
-      </w:r>
-    </w:p>
-    <w:p>
-      <w:r>
-        <w:t>(2, 2),</w:t>
-      </w:r>
-    </w:p>
-    <w:p>
-      <w:r>
-        <w:t>(3, 3),</w:t>
-      </w:r>
-    </w:p>
-    <w:p>
-      <w:r>
-        <w:t>(4, 4),</w:t>
-      </w:r>
-    </w:p>
-    <w:p>
-      <w:r>
-        <w:t>(5, 5</w:t>
-      </w:r>
-      <w:proofErr w:type="gramStart"/>
-      <w:r>
-        <w:t>);</w:t>
-      </w:r>
-      <w:r>
-        <w:t>OLD</w:t>
-      </w:r>
-      <w:proofErr w:type="gramEnd"/>
-      <w:r>
-        <w:t>_UNIQUE_CHECKS;</w:t>
       </w:r>
     </w:p>
     <w:sectPr>
